--- a/ai_13/taras_kibysh/Epic 2 - Taras Kibysh/epic_2_practice_and_labs_report_taras_kibysh.docx
+++ b/ai_13/taras_kibysh/Epic 2 - Taras Kibysh/epic_2_practice_and_labs_report_taras_kibysh.docx
@@ -6443,13 +6443,80 @@
       </w:pPr>
       <w:r>
         <w:rPr>
+          <w:rFonts w:ascii="Times New Roman" w:eastAsia="Times New Roman" w:hAnsi="Times New Roman" w:cs="Times New Roman"/>
           <w:noProof/>
+          <w:color w:val="000000"/>
+          <w:sz w:val="24"/>
+          <w:szCs w:val="24"/>
         </w:rPr>
         <w:lastRenderedPageBreak/>
+        <w:drawing>
+          <wp:anchor distT="0" distB="0" distL="114300" distR="114300" simplePos="0" relativeHeight="251659264" behindDoc="0" locked="0" layoutInCell="1" allowOverlap="1" wp14:anchorId="32302B87" wp14:editId="6E9FDAF0">
+            <wp:simplePos x="0" y="0"/>
+            <wp:positionH relativeFrom="column">
+              <wp:posOffset>29845</wp:posOffset>
+            </wp:positionH>
+            <wp:positionV relativeFrom="paragraph">
+              <wp:posOffset>211455</wp:posOffset>
+            </wp:positionV>
+            <wp:extent cx="820420" cy="6213475"/>
+            <wp:effectExtent l="0" t="0" r="0" b="0"/>
+            <wp:wrapTopAndBottom/>
+            <wp:docPr id="5" name="Graphic 5"/>
+            <wp:cNvGraphicFramePr>
+              <a:graphicFrameLocks xmlns:a="http://schemas.openxmlformats.org/drawingml/2006/main" noChangeAspect="1"/>
+            </wp:cNvGraphicFramePr>
+            <a:graphic xmlns:a="http://schemas.openxmlformats.org/drawingml/2006/main">
+              <a:graphicData uri="http://schemas.openxmlformats.org/drawingml/2006/picture">
+                <pic:pic xmlns:pic="http://schemas.openxmlformats.org/drawingml/2006/picture">
+                  <pic:nvPicPr>
+                    <pic:cNvPr id="5" name="Graphic 5"/>
+                    <pic:cNvPicPr/>
+                  </pic:nvPicPr>
+                  <pic:blipFill>
+                    <a:blip r:embed="rId17">
+                      <a:extLst>
+                        <a:ext uri="{28A0092B-C50C-407E-A947-70E740481C1C}">
+                          <a14:useLocalDpi xmlns:a14="http://schemas.microsoft.com/office/drawing/2010/main" val="0"/>
+                        </a:ext>
+                        <a:ext uri="{96DAC541-7B7A-43D3-8B79-37D633B846F1}">
+                          <asvg:svgBlip xmlns:asvg="http://schemas.microsoft.com/office/drawing/2016/SVG/main" r:embed="rId18"/>
+                        </a:ext>
+                      </a:extLst>
+                    </a:blip>
+                    <a:stretch>
+                      <a:fillRect/>
+                    </a:stretch>
+                  </pic:blipFill>
+                  <pic:spPr>
+                    <a:xfrm>
+                      <a:off x="0" y="0"/>
+                      <a:ext cx="820420" cy="6213475"/>
+                    </a:xfrm>
+                    <a:prstGeom prst="rect">
+                      <a:avLst/>
+                    </a:prstGeom>
+                  </pic:spPr>
+                </pic:pic>
+              </a:graphicData>
+            </a:graphic>
+            <wp14:sizeRelH relativeFrom="page">
+              <wp14:pctWidth>0</wp14:pctWidth>
+            </wp14:sizeRelH>
+            <wp14:sizeRelV relativeFrom="page">
+              <wp14:pctHeight>0</wp14:pctHeight>
+            </wp14:sizeRelV>
+          </wp:anchor>
+        </w:drawing>
+      </w:r>
+      <w:r>
+        <w:rPr>
+          <w:noProof/>
+        </w:rPr>
         <mc:AlternateContent>
           <mc:Choice Requires="wps">
             <w:drawing>
-              <wp:anchor distT="0" distB="0" distL="114300" distR="114300" simplePos="0" relativeHeight="251662336" behindDoc="0" locked="0" layoutInCell="1" allowOverlap="1" wp14:anchorId="53250AC8" wp14:editId="56717B2D">
+              <wp:anchor distT="0" distB="0" distL="114300" distR="114300" simplePos="0" relativeHeight="251662336" behindDoc="0" locked="0" layoutInCell="1" allowOverlap="1" wp14:anchorId="53250AC8" wp14:editId="7B0D3F6E">
                 <wp:simplePos x="0" y="0"/>
                 <wp:positionH relativeFrom="column">
                   <wp:posOffset>35560</wp:posOffset>
@@ -6497,14 +6564,27 @@
                             <w:r>
                               <w:t xml:space="preserve">Рисунок </w:t>
                             </w:r>
-                            <w:fldSimple w:instr=" SEQ Рисунок \* ARABIC ">
-                              <w:r>
-                                <w:rPr>
-                                  <w:noProof/>
-                                </w:rPr>
-                                <w:t>1</w:t>
-                              </w:r>
-                            </w:fldSimple>
+                            <w:r>
+                              <w:fldChar w:fldCharType="begin"/>
+                            </w:r>
+                            <w:r>
+                              <w:instrText xml:space="preserve"> SEQ Рисунок \* ARABIC </w:instrText>
+                            </w:r>
+                            <w:r>
+                              <w:fldChar w:fldCharType="separate"/>
+                            </w:r>
+                            <w:r>
+                              <w:rPr>
+                                <w:noProof/>
+                              </w:rPr>
+                              <w:t>1</w:t>
+                            </w:r>
+                            <w:r>
+                              <w:rPr>
+                                <w:noProof/>
+                              </w:rPr>
+                              <w:fldChar w:fldCharType="end"/>
+                            </w:r>
                             <w:r>
                               <w:rPr>
                                 <w:lang w:val="en-US"/>
@@ -6555,14 +6635,27 @@
                       <w:r>
                         <w:t xml:space="preserve">Рисунок </w:t>
                       </w:r>
-                      <w:fldSimple w:instr=" SEQ Рисунок \* ARABIC ">
-                        <w:r>
-                          <w:rPr>
-                            <w:noProof/>
-                          </w:rPr>
-                          <w:t>1</w:t>
-                        </w:r>
-                      </w:fldSimple>
+                      <w:r>
+                        <w:fldChar w:fldCharType="begin"/>
+                      </w:r>
+                      <w:r>
+                        <w:instrText xml:space="preserve"> SEQ Рисунок \* ARABIC </w:instrText>
+                      </w:r>
+                      <w:r>
+                        <w:fldChar w:fldCharType="separate"/>
+                      </w:r>
+                      <w:r>
+                        <w:rPr>
+                          <w:noProof/>
+                        </w:rPr>
+                        <w:t>1</w:t>
+                      </w:r>
+                      <w:r>
+                        <w:rPr>
+                          <w:noProof/>
+                        </w:rPr>
+                        <w:fldChar w:fldCharType="end"/>
+                      </w:r>
                       <w:r>
                         <w:rPr>
                           <w:lang w:val="en-US"/>
@@ -6580,73 +6673,6 @@
             </w:pict>
           </mc:Fallback>
         </mc:AlternateContent>
-      </w:r>
-      <w:r>
-        <w:rPr>
-          <w:rFonts w:ascii="Times New Roman" w:eastAsia="Times New Roman" w:hAnsi="Times New Roman" w:cs="Times New Roman"/>
-          <w:noProof/>
-          <w:color w:val="000000"/>
-          <w:sz w:val="24"/>
-          <w:szCs w:val="24"/>
-        </w:rPr>
-        <w:drawing>
-          <wp:anchor distT="0" distB="0" distL="114300" distR="114300" simplePos="0" relativeHeight="251659264" behindDoc="0" locked="0" layoutInCell="1" allowOverlap="1" wp14:anchorId="32302B87" wp14:editId="541C5436">
-            <wp:simplePos x="0" y="0"/>
-            <wp:positionH relativeFrom="column">
-              <wp:posOffset>31750</wp:posOffset>
-            </wp:positionH>
-            <wp:positionV relativeFrom="paragraph">
-              <wp:posOffset>214630</wp:posOffset>
-            </wp:positionV>
-            <wp:extent cx="827405" cy="6264910"/>
-            <wp:effectExtent l="0" t="0" r="0" b="2540"/>
-            <wp:wrapTopAndBottom/>
-            <wp:docPr id="5" name="Graphic 5"/>
-            <wp:cNvGraphicFramePr>
-              <a:graphicFrameLocks xmlns:a="http://schemas.openxmlformats.org/drawingml/2006/main" noChangeAspect="1"/>
-            </wp:cNvGraphicFramePr>
-            <a:graphic xmlns:a="http://schemas.openxmlformats.org/drawingml/2006/main">
-              <a:graphicData uri="http://schemas.openxmlformats.org/drawingml/2006/picture">
-                <pic:pic xmlns:pic="http://schemas.openxmlformats.org/drawingml/2006/picture">
-                  <pic:nvPicPr>
-                    <pic:cNvPr id="5" name="Graphic 5"/>
-                    <pic:cNvPicPr/>
-                  </pic:nvPicPr>
-                  <pic:blipFill>
-                    <a:blip r:embed="rId17">
-                      <a:extLst>
-                        <a:ext uri="{28A0092B-C50C-407E-A947-70E740481C1C}">
-                          <a14:useLocalDpi xmlns:a14="http://schemas.microsoft.com/office/drawing/2010/main" val="0"/>
-                        </a:ext>
-                        <a:ext uri="{96DAC541-7B7A-43D3-8B79-37D633B846F1}">
-                          <asvg:svgBlip xmlns:asvg="http://schemas.microsoft.com/office/drawing/2016/SVG/main" r:embed="rId18"/>
-                        </a:ext>
-                      </a:extLst>
-                    </a:blip>
-                    <a:stretch>
-                      <a:fillRect/>
-                    </a:stretch>
-                  </pic:blipFill>
-                  <pic:spPr>
-                    <a:xfrm>
-                      <a:off x="0" y="0"/>
-                      <a:ext cx="827405" cy="6264910"/>
-                    </a:xfrm>
-                    <a:prstGeom prst="rect">
-                      <a:avLst/>
-                    </a:prstGeom>
-                  </pic:spPr>
-                </pic:pic>
-              </a:graphicData>
-            </a:graphic>
-            <wp14:sizeRelH relativeFrom="page">
-              <wp14:pctWidth>0</wp14:pctWidth>
-            </wp14:sizeRelH>
-            <wp14:sizeRelV relativeFrom="page">
-              <wp14:pctHeight>0</wp14:pctHeight>
-            </wp14:sizeRelV>
-          </wp:anchor>
-        </w:drawing>
       </w:r>
       <w:r>
         <w:rPr>
@@ -6917,14 +6943,27 @@
       <w:r>
         <w:t xml:space="preserve">Рисунок </w:t>
       </w:r>
-      <w:fldSimple w:instr=" SEQ Рисунок \* ARABIC ">
-        <w:r>
-          <w:rPr>
-            <w:noProof/>
-          </w:rPr>
-          <w:t>2</w:t>
-        </w:r>
-      </w:fldSimple>
+      <w:r>
+        <w:fldChar w:fldCharType="begin"/>
+      </w:r>
+      <w:r>
+        <w:instrText xml:space="preserve"> SEQ Рисунок \* ARABIC </w:instrText>
+      </w:r>
+      <w:r>
+        <w:fldChar w:fldCharType="separate"/>
+      </w:r>
+      <w:r>
+        <w:rPr>
+          <w:noProof/>
+        </w:rPr>
+        <w:t>2</w:t>
+      </w:r>
+      <w:r>
+        <w:rPr>
+          <w:noProof/>
+        </w:rPr>
+        <w:fldChar w:fldCharType="end"/>
+      </w:r>
       <w:r>
         <w:rPr>
           <w:lang w:val="en-US"/>
@@ -7184,14 +7223,27 @@
       <w:r>
         <w:t xml:space="preserve">Рисунок </w:t>
       </w:r>
-      <w:fldSimple w:instr=" SEQ Рисунок \* ARABIC ">
-        <w:r>
-          <w:rPr>
-            <w:noProof/>
-          </w:rPr>
-          <w:t>3</w:t>
-        </w:r>
-      </w:fldSimple>
+      <w:r>
+        <w:fldChar w:fldCharType="begin"/>
+      </w:r>
+      <w:r>
+        <w:instrText xml:space="preserve"> SEQ Рисунок \* ARABIC </w:instrText>
+      </w:r>
+      <w:r>
+        <w:fldChar w:fldCharType="separate"/>
+      </w:r>
+      <w:r>
+        <w:rPr>
+          <w:noProof/>
+        </w:rPr>
+        <w:t>3</w:t>
+      </w:r>
+      <w:r>
+        <w:rPr>
+          <w:noProof/>
+        </w:rPr>
+        <w:fldChar w:fldCharType="end"/>
+      </w:r>
       <w:r>
         <w:rPr>
           <w:lang w:val="en-US"/>
@@ -7374,13 +7426,13 @@
         <mc:AlternateContent>
           <mc:Choice Requires="wps">
             <w:drawing>
-              <wp:anchor distT="0" distB="0" distL="114300" distR="114300" simplePos="0" relativeHeight="251664384" behindDoc="0" locked="0" layoutInCell="1" allowOverlap="1" wp14:anchorId="0F055235" wp14:editId="3A379966">
+              <wp:anchor distT="0" distB="0" distL="114300" distR="114300" simplePos="0" relativeHeight="251664384" behindDoc="0" locked="0" layoutInCell="1" allowOverlap="1" wp14:anchorId="0F055235" wp14:editId="7FE936F1">
                 <wp:simplePos x="0" y="0"/>
                 <wp:positionH relativeFrom="column">
-                  <wp:posOffset>-294640</wp:posOffset>
+                  <wp:posOffset>-153963</wp:posOffset>
                 </wp:positionH>
                 <wp:positionV relativeFrom="paragraph">
-                  <wp:posOffset>7206615</wp:posOffset>
+                  <wp:posOffset>5876045</wp:posOffset>
                 </wp:positionV>
                 <wp:extent cx="6300470" cy="635"/>
                 <wp:effectExtent l="0" t="0" r="0" b="0"/>
@@ -7422,14 +7474,27 @@
                             <w:r>
                               <w:t xml:space="preserve">Рисунок </w:t>
                             </w:r>
-                            <w:fldSimple w:instr=" SEQ Рисунок \* ARABIC ">
-                              <w:r>
-                                <w:rPr>
-                                  <w:noProof/>
-                                </w:rPr>
-                                <w:t>4</w:t>
-                              </w:r>
-                            </w:fldSimple>
+                            <w:r>
+                              <w:fldChar w:fldCharType="begin"/>
+                            </w:r>
+                            <w:r>
+                              <w:instrText xml:space="preserve"> SEQ Рисунок \* ARABIC </w:instrText>
+                            </w:r>
+                            <w:r>
+                              <w:fldChar w:fldCharType="separate"/>
+                            </w:r>
+                            <w:r>
+                              <w:rPr>
+                                <w:noProof/>
+                              </w:rPr>
+                              <w:t>4</w:t>
+                            </w:r>
+                            <w:r>
+                              <w:rPr>
+                                <w:noProof/>
+                              </w:rPr>
+                              <w:fldChar w:fldCharType="end"/>
+                            </w:r>
                             <w:r>
                               <w:rPr>
                                 <w:lang w:val="en-US"/>
@@ -7459,7 +7524,7 @@
           </mc:Choice>
           <mc:Fallback>
             <w:pict>
-              <v:shape w14:anchorId="0F055235" id="Text Box 9" o:spid="_x0000_s1027" type="#_x0000_t202" style="position:absolute;left:0;text-align:left;margin-left:-23.2pt;margin-top:567.45pt;width:496.1pt;height:.05pt;z-index:251664384;visibility:visible;mso-wrap-style:square;mso-wrap-distance-left:9pt;mso-wrap-distance-top:0;mso-wrap-distance-right:9pt;mso-wrap-distance-bottom:0;mso-position-horizontal:absolute;mso-position-horizontal-relative:text;mso-position-vertical:absolute;mso-position-vertical-relative:text;v-text-anchor:top" o:gfxdata="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" stroked="f">
+              <v:shape w14:anchorId="0F055235" id="Text Box 9" o:spid="_x0000_s1027" type="#_x0000_t202" style="position:absolute;left:0;text-align:left;margin-left:-12.1pt;margin-top:462.7pt;width:496.1pt;height:.05pt;z-index:251664384;visibility:visible;mso-wrap-style:square;mso-wrap-distance-left:9pt;mso-wrap-distance-top:0;mso-wrap-distance-right:9pt;mso-wrap-distance-bottom:0;mso-position-horizontal:absolute;mso-position-horizontal-relative:text;mso-position-vertical:absolute;mso-position-vertical-relative:text;v-text-anchor:top" o:gfxdata="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" stroked="f">
                 <v:textbox style="mso-fit-shape-to-text:t" inset="0,0,0,0">
                   <w:txbxContent>
                     <w:p>
@@ -7476,14 +7541,27 @@
                       <w:r>
                         <w:t xml:space="preserve">Рисунок </w:t>
                       </w:r>
-                      <w:fldSimple w:instr=" SEQ Рисунок \* ARABIC ">
-                        <w:r>
-                          <w:rPr>
-                            <w:noProof/>
-                          </w:rPr>
-                          <w:t>4</w:t>
-                        </w:r>
-                      </w:fldSimple>
+                      <w:r>
+                        <w:fldChar w:fldCharType="begin"/>
+                      </w:r>
+                      <w:r>
+                        <w:instrText xml:space="preserve"> SEQ Рисунок \* ARABIC </w:instrText>
+                      </w:r>
+                      <w:r>
+                        <w:fldChar w:fldCharType="separate"/>
+                      </w:r>
+                      <w:r>
+                        <w:rPr>
+                          <w:noProof/>
+                        </w:rPr>
+                        <w:t>4</w:t>
+                      </w:r>
+                      <w:r>
+                        <w:rPr>
+                          <w:noProof/>
+                        </w:rPr>
+                        <w:fldChar w:fldCharType="end"/>
+                      </w:r>
                       <w:r>
                         <w:rPr>
                           <w:lang w:val="en-US"/>
@@ -7514,18 +7592,18 @@
           <w:szCs w:val="24"/>
         </w:rPr>
         <w:drawing>
-          <wp:anchor distT="0" distB="0" distL="114300" distR="114300" simplePos="0" relativeHeight="251660288" behindDoc="0" locked="0" layoutInCell="1" allowOverlap="1" wp14:anchorId="56027B96" wp14:editId="537244AB">
+          <wp:anchor distT="0" distB="0" distL="114300" distR="114300" simplePos="0" relativeHeight="251667456" behindDoc="1" locked="0" layoutInCell="1" allowOverlap="1" wp14:anchorId="1C70FFB7" wp14:editId="45229379">
             <wp:simplePos x="0" y="0"/>
             <wp:positionH relativeFrom="column">
-              <wp:posOffset>-294640</wp:posOffset>
+              <wp:posOffset>-509319</wp:posOffset>
             </wp:positionH>
             <wp:positionV relativeFrom="paragraph">
-              <wp:posOffset>190500</wp:posOffset>
+              <wp:posOffset>252730</wp:posOffset>
             </wp:positionV>
-            <wp:extent cx="6300470" cy="6958965"/>
+            <wp:extent cx="6300470" cy="5584190"/>
             <wp:effectExtent l="0" t="0" r="5080" b="0"/>
-            <wp:wrapSquare wrapText="bothSides"/>
-            <wp:docPr id="7" name="Picture 7"/>
+            <wp:wrapTopAndBottom/>
+            <wp:docPr id="14" name="Picture 14"/>
             <wp:cNvGraphicFramePr>
               <a:graphicFrameLocks xmlns:a="http://schemas.openxmlformats.org/drawingml/2006/main" noChangeAspect="1"/>
             </wp:cNvGraphicFramePr>
@@ -7533,7 +7611,7 @@
               <a:graphicData uri="http://schemas.openxmlformats.org/drawingml/2006/picture">
                 <pic:pic xmlns:pic="http://schemas.openxmlformats.org/drawingml/2006/picture">
                   <pic:nvPicPr>
-                    <pic:cNvPr id="7" name="Picture 7"/>
+                    <pic:cNvPr id="14" name="Picture 14"/>
                     <pic:cNvPicPr/>
                   </pic:nvPicPr>
                   <pic:blipFill>
@@ -7551,7 +7629,7 @@
                   <pic:spPr>
                     <a:xfrm>
                       <a:off x="0" y="0"/>
-                      <a:ext cx="6300470" cy="6958965"/>
+                      <a:ext cx="6300470" cy="5584190"/>
                     </a:xfrm>
                     <a:prstGeom prst="rect">
                       <a:avLst/>
@@ -7816,14 +7894,27 @@
       <w:r>
         <w:t xml:space="preserve">Рисунок </w:t>
       </w:r>
-      <w:fldSimple w:instr=" SEQ Рисунок \* ARABIC ">
-        <w:r>
-          <w:rPr>
-            <w:noProof/>
-          </w:rPr>
-          <w:t>5</w:t>
-        </w:r>
-      </w:fldSimple>
+      <w:r>
+        <w:fldChar w:fldCharType="begin"/>
+      </w:r>
+      <w:r>
+        <w:instrText xml:space="preserve"> SEQ Рисунок \* ARABIC </w:instrText>
+      </w:r>
+      <w:r>
+        <w:fldChar w:fldCharType="separate"/>
+      </w:r>
+      <w:r>
+        <w:rPr>
+          <w:noProof/>
+        </w:rPr>
+        <w:t>5</w:t>
+      </w:r>
+      <w:r>
+        <w:rPr>
+          <w:noProof/>
+        </w:rPr>
+        <w:fldChar w:fldCharType="end"/>
+      </w:r>
       <w:r>
         <w:rPr>
           <w:lang w:val="en-US"/>
@@ -23021,28 +23112,28 @@
 </file>
 
 <file path=customXml/item1.xml><?xml version="1.0" encoding="utf-8"?>
+<b:Sources xmlns:b="http://schemas.openxmlformats.org/officeDocument/2006/bibliography" xmlns="http://schemas.openxmlformats.org/officeDocument/2006/bibliography" SelectedStyle="\APASixthEditionOfficeOnline.xsl" StyleName="APA" Version="6"/>
+</file>
+
+<file path=customXml/item2.xml><?xml version="1.0" encoding="utf-8"?>
 <go:gDocsCustomXmlDataStorage xmlns:go="http://customooxmlschemas.google.com/" xmlns:r="http://schemas.openxmlformats.org/officeDocument/2006/relationships" uri="GoogleDocsCustomDataVersion2">
   <go:docsCustomData xmlns:go="http://customooxmlschemas.google.com/" roundtripDataSignature="AMtx7mg1t1gPSA62kT8ztiPESSo9M54hng==">CgMxLjA4AHIhMXFNVHNQYW9lLWVhNjZLeGlrRVdIRnNmaEdUSHNnNUIy</go:docsCustomData>
 </go:gDocsCustomXmlDataStorage>
 </file>
 
-<file path=customXml/item2.xml><?xml version="1.0" encoding="utf-8"?>
-<b:Sources xmlns:b="http://schemas.openxmlformats.org/officeDocument/2006/bibliography" xmlns="http://schemas.openxmlformats.org/officeDocument/2006/bibliography" SelectedStyle="\APASixthEditionOfficeOnline.xsl" StyleName="APA" Version="6"/>
+<file path=customXml/itemProps1.xml><?xml version="1.0" encoding="utf-8"?>
+<ds:datastoreItem xmlns:ds="http://schemas.openxmlformats.org/officeDocument/2006/customXml" ds:itemID="{69A6532E-35F1-4C4B-B663-DF3ACB0D3267}">
+  <ds:schemaRefs>
+    <ds:schemaRef ds:uri="http://schemas.openxmlformats.org/officeDocument/2006/bibliography"/>
+  </ds:schemaRefs>
+</ds:datastoreItem>
 </file>
 
-<file path=customXml/itemProps1.xml><?xml version="1.0" encoding="utf-8"?>
+<file path=customXml/itemProps2.xml><?xml version="1.0" encoding="utf-8"?>
 <ds:datastoreItem xmlns:ds="http://schemas.openxmlformats.org/officeDocument/2006/customXml" ds:itemID="{11111111-1234-1234-1234-123412341234}">
   <ds:schemaRefs>
     <ds:schemaRef ds:uri="http://customooxmlschemas.google.com/"/>
     <ds:schemaRef ds:uri="http://schemas.openxmlformats.org/officeDocument/2006/relationships"/>
   </ds:schemaRefs>
 </ds:datastoreItem>
-</file>
-
-<file path=customXml/itemProps2.xml><?xml version="1.0" encoding="utf-8"?>
-<ds:datastoreItem xmlns:ds="http://schemas.openxmlformats.org/officeDocument/2006/customXml" ds:itemID="{69A6532E-35F1-4C4B-B663-DF3ACB0D3267}">
-  <ds:schemaRefs>
-    <ds:schemaRef ds:uri="http://schemas.openxmlformats.org/officeDocument/2006/bibliography"/>
-  </ds:schemaRefs>
-</ds:datastoreItem>
 </file>
--- a/ai_13/taras_kibysh/Epic 2 - Taras Kibysh/epic_2_practice_and_labs_report_taras_kibysh.docx
+++ b/ai_13/taras_kibysh/Epic 2 - Taras Kibysh/epic_2_practice_and_labs_report_taras_kibysh.docx
@@ -6564,27 +6564,14 @@
                             <w:r>
                               <w:t xml:space="preserve">Рисунок </w:t>
                             </w:r>
-                            <w:r>
-                              <w:fldChar w:fldCharType="begin"/>
-                            </w:r>
-                            <w:r>
-                              <w:instrText xml:space="preserve"> SEQ Рисунок \* ARABIC </w:instrText>
-                            </w:r>
-                            <w:r>
-                              <w:fldChar w:fldCharType="separate"/>
-                            </w:r>
-                            <w:r>
-                              <w:rPr>
-                                <w:noProof/>
-                              </w:rPr>
-                              <w:t>1</w:t>
-                            </w:r>
-                            <w:r>
-                              <w:rPr>
-                                <w:noProof/>
-                              </w:rPr>
-                              <w:fldChar w:fldCharType="end"/>
-                            </w:r>
+                            <w:fldSimple w:instr=" SEQ Рисунок \* ARABIC ">
+                              <w:r>
+                                <w:rPr>
+                                  <w:noProof/>
+                                </w:rPr>
+                                <w:t>1</w:t>
+                              </w:r>
+                            </w:fldSimple>
                             <w:r>
                               <w:rPr>
                                 <w:lang w:val="en-US"/>
@@ -6635,27 +6622,14 @@
                       <w:r>
                         <w:t xml:space="preserve">Рисунок </w:t>
                       </w:r>
-                      <w:r>
-                        <w:fldChar w:fldCharType="begin"/>
-                      </w:r>
-                      <w:r>
-                        <w:instrText xml:space="preserve"> SEQ Рисунок \* ARABIC </w:instrText>
-                      </w:r>
-                      <w:r>
-                        <w:fldChar w:fldCharType="separate"/>
-                      </w:r>
-                      <w:r>
-                        <w:rPr>
-                          <w:noProof/>
-                        </w:rPr>
-                        <w:t>1</w:t>
-                      </w:r>
-                      <w:r>
-                        <w:rPr>
-                          <w:noProof/>
-                        </w:rPr>
-                        <w:fldChar w:fldCharType="end"/>
-                      </w:r>
+                      <w:fldSimple w:instr=" SEQ Рисунок \* ARABIC ">
+                        <w:r>
+                          <w:rPr>
+                            <w:noProof/>
+                          </w:rPr>
+                          <w:t>1</w:t>
+                        </w:r>
+                      </w:fldSimple>
                       <w:r>
                         <w:rPr>
                           <w:lang w:val="en-US"/>
@@ -6943,27 +6917,14 @@
       <w:r>
         <w:t xml:space="preserve">Рисунок </w:t>
       </w:r>
-      <w:r>
-        <w:fldChar w:fldCharType="begin"/>
-      </w:r>
-      <w:r>
-        <w:instrText xml:space="preserve"> SEQ Рисунок \* ARABIC </w:instrText>
-      </w:r>
-      <w:r>
-        <w:fldChar w:fldCharType="separate"/>
-      </w:r>
-      <w:r>
-        <w:rPr>
-          <w:noProof/>
-        </w:rPr>
-        <w:t>2</w:t>
-      </w:r>
-      <w:r>
-        <w:rPr>
-          <w:noProof/>
-        </w:rPr>
-        <w:fldChar w:fldCharType="end"/>
-      </w:r>
+      <w:fldSimple w:instr=" SEQ Рисунок \* ARABIC ">
+        <w:r>
+          <w:rPr>
+            <w:noProof/>
+          </w:rPr>
+          <w:t>2</w:t>
+        </w:r>
+      </w:fldSimple>
       <w:r>
         <w:rPr>
           <w:lang w:val="en-US"/>
@@ -7223,27 +7184,14 @@
       <w:r>
         <w:t xml:space="preserve">Рисунок </w:t>
       </w:r>
-      <w:r>
-        <w:fldChar w:fldCharType="begin"/>
-      </w:r>
-      <w:r>
-        <w:instrText xml:space="preserve"> SEQ Рисунок \* ARABIC </w:instrText>
-      </w:r>
-      <w:r>
-        <w:fldChar w:fldCharType="separate"/>
-      </w:r>
-      <w:r>
-        <w:rPr>
-          <w:noProof/>
-        </w:rPr>
-        <w:t>3</w:t>
-      </w:r>
-      <w:r>
-        <w:rPr>
-          <w:noProof/>
-        </w:rPr>
-        <w:fldChar w:fldCharType="end"/>
-      </w:r>
+      <w:fldSimple w:instr=" SEQ Рисунок \* ARABIC ">
+        <w:r>
+          <w:rPr>
+            <w:noProof/>
+          </w:rPr>
+          <w:t>3</w:t>
+        </w:r>
+      </w:fldSimple>
       <w:r>
         <w:rPr>
           <w:lang w:val="en-US"/>
@@ -7474,32 +7422,25 @@
                             <w:r>
                               <w:t xml:space="preserve">Рисунок </w:t>
                             </w:r>
-                            <w:r>
-                              <w:fldChar w:fldCharType="begin"/>
-                            </w:r>
-                            <w:r>
-                              <w:instrText xml:space="preserve"> SEQ Рисунок \* ARABIC </w:instrText>
-                            </w:r>
-                            <w:r>
-                              <w:fldChar w:fldCharType="separate"/>
-                            </w:r>
+                            <w:fldSimple w:instr=" SEQ Рисунок \* ARABIC ">
+                              <w:r>
+                                <w:rPr>
+                                  <w:noProof/>
+                                </w:rPr>
+                                <w:t>4</w:t>
+                              </w:r>
+                            </w:fldSimple>
                             <w:r>
                               <w:rPr>
-                                <w:noProof/>
+                                <w:lang w:val="en-US"/>
                               </w:rPr>
-                              <w:t>4</w:t>
-                            </w:r>
-                            <w:r>
-                              <w:rPr>
-                                <w:noProof/>
-                              </w:rPr>
-                              <w:fldChar w:fldCharType="end"/>
+                              <w:t>:</w:t>
                             </w:r>
                             <w:r>
                               <w:rPr>
                                 <w:lang w:val="en-US"/>
                               </w:rPr>
-                              <w:t>:</w:t>
+                              <w:t xml:space="preserve"> </w:t>
                             </w:r>
                             <w:r>
                               <w:rPr>
@@ -7541,32 +7482,25 @@
                       <w:r>
                         <w:t xml:space="preserve">Рисунок </w:t>
                       </w:r>
-                      <w:r>
-                        <w:fldChar w:fldCharType="begin"/>
-                      </w:r>
-                      <w:r>
-                        <w:instrText xml:space="preserve"> SEQ Рисунок \* ARABIC </w:instrText>
-                      </w:r>
-                      <w:r>
-                        <w:fldChar w:fldCharType="separate"/>
-                      </w:r>
+                      <w:fldSimple w:instr=" SEQ Рисунок \* ARABIC ">
+                        <w:r>
+                          <w:rPr>
+                            <w:noProof/>
+                          </w:rPr>
+                          <w:t>4</w:t>
+                        </w:r>
+                      </w:fldSimple>
                       <w:r>
                         <w:rPr>
-                          <w:noProof/>
+                          <w:lang w:val="en-US"/>
                         </w:rPr>
-                        <w:t>4</w:t>
-                      </w:r>
-                      <w:r>
-                        <w:rPr>
-                          <w:noProof/>
-                        </w:rPr>
-                        <w:fldChar w:fldCharType="end"/>
+                        <w:t>:</w:t>
                       </w:r>
                       <w:r>
                         <w:rPr>
                           <w:lang w:val="en-US"/>
                         </w:rPr>
-                        <w:t>:</w:t>
+                        <w:t xml:space="preserve"> </w:t>
                       </w:r>
                       <w:r>
                         <w:rPr>
@@ -7894,27 +7828,14 @@
       <w:r>
         <w:t xml:space="preserve">Рисунок </w:t>
       </w:r>
-      <w:r>
-        <w:fldChar w:fldCharType="begin"/>
-      </w:r>
-      <w:r>
-        <w:instrText xml:space="preserve"> SEQ Рисунок \* ARABIC </w:instrText>
-      </w:r>
-      <w:r>
-        <w:fldChar w:fldCharType="separate"/>
-      </w:r>
-      <w:r>
-        <w:rPr>
-          <w:noProof/>
-        </w:rPr>
-        <w:t>5</w:t>
-      </w:r>
-      <w:r>
-        <w:rPr>
-          <w:noProof/>
-        </w:rPr>
-        <w:fldChar w:fldCharType="end"/>
-      </w:r>
+      <w:fldSimple w:instr=" SEQ Рисунок \* ARABIC ">
+        <w:r>
+          <w:rPr>
+            <w:noProof/>
+          </w:rPr>
+          <w:t>5</w:t>
+        </w:r>
+      </w:fldSimple>
       <w:r>
         <w:rPr>
           <w:lang w:val="en-US"/>
